--- a/csc/rating_0_1.docx
+++ b/csc/rating_0_1.docx
@@ -12,67 +12,24 @@
         <w:gridCol w:w="5604"/>
       </w:tblGrid>
       <w:tr>
+        <w:trPr>
+          <w:trHeight w:val="4762"/>
+        </w:trPr>
         <w:tc>
           <w:tcPr>
-            <w:tcW w:w="5626" w:type="dxa"/>
+            <w:tcW w:w="5604" w:type="dxa"/>
           </w:tcPr>
           <w:p>
             <w:pPr>
               <w:jc w:val="both"/>
             </w:pPr>
             <w:r>
-              <w:t>#######################################</w:t>
-            </w:r>
-          </w:p>
-        </w:tc>
-      </w:tr>
-      <w:tr>
-        <w:tc>
-          <w:tcPr>
-            <w:tcW w:w="5626" w:type="dxa"/>
-          </w:tcPr>
-          <w:p>
-            <w:pPr>
-              <w:jc w:val="both"/>
-            </w:pPr>
-            <w:r>
-              <w:t>0</w:t>
-            </w:r>
-          </w:p>
-        </w:tc>
-      </w:tr>
-      <w:tr>
-        <w:tc>
-          <w:tcPr>
-            <w:tcW w:w="5626" w:type="dxa"/>
-          </w:tcPr>
-          <w:p>
-            <w:pPr>
-              <w:jc w:val="both"/>
-            </w:pPr>
-            <w:r>
-              <w:t>-------------------------------</w:t>
-            </w:r>
-          </w:p>
-        </w:tc>
-      </w:tr>
-      <w:tr>
-        <w:tc>
-          <w:tcPr>
-            <w:tcW w:w="5626" w:type="dxa"/>
-          </w:tcPr>
-          <w:p>
-            <w:pPr>
-              <w:jc w:val="both"/>
-            </w:pPr>
-            <w:r>
               <w:rPr>
                 <w:b/>
                 <w:sz w:val="30"/>
               </w:rPr>
               <w:t xml:space="preserve">come </w:t>
             </w:r>
-            <w:proofErr w:type="gramStart"/>
             <w:r>
               <w:t xml:space="preserve">on </w:t>
             </w:r>
@@ -81,15 +38,7 @@
                 <w:b/>
                 <w:sz w:val="30"/>
               </w:rPr>
-              <w:t>,</w:t>
-            </w:r>
-            <w:proofErr w:type="gramEnd"/>
-            <w:r>
-              <w:rPr>
-                <w:b/>
-                <w:sz w:val="30"/>
-              </w:rPr>
-              <w:t xml:space="preserve"> safeway . </w:t>
+              <w:t xml:space="preserve">, safeway . </w:t>
             </w:r>
             <w:r>
               <w:t xml:space="preserve">&lt;sssss&gt; you are </w:t>
@@ -286,23 +235,7 @@
                 <w:b/>
                 <w:sz w:val="30"/>
               </w:rPr>
-              <w:t xml:space="preserve">better choice </w:t>
-            </w:r>
-            <w:proofErr w:type="gramStart"/>
-            <w:r>
-              <w:rPr>
-                <w:b/>
-                <w:sz w:val="30"/>
-              </w:rPr>
-              <w:t>downtown ,</w:t>
-            </w:r>
-            <w:proofErr w:type="gramEnd"/>
-            <w:r>
-              <w:rPr>
-                <w:b/>
-                <w:sz w:val="30"/>
-              </w:rPr>
-              <w:t xml:space="preserve"> </w:t>
+              <w:t xml:space="preserve">better choice downtown , </w:t>
             </w:r>
             <w:r>
               <w:t xml:space="preserve">i </w:t>
@@ -343,65 +276,23 @@
         <w:gridCol w:w="5604"/>
       </w:tblGrid>
       <w:tr>
+        <w:trPr>
+          <w:trHeight w:val="4762"/>
+        </w:trPr>
         <w:tc>
           <w:tcPr>
-            <w:tcW w:w="5626" w:type="dxa"/>
+            <w:tcW w:w="5604" w:type="dxa"/>
           </w:tcPr>
           <w:p>
             <w:pPr>
               <w:jc w:val="both"/>
             </w:pPr>
             <w:r>
-              <w:lastRenderedPageBreak/>
-              <w:t>#######################################</w:t>
-            </w:r>
-          </w:p>
-        </w:tc>
-      </w:tr>
-      <w:tr>
-        <w:tc>
-          <w:tcPr>
-            <w:tcW w:w="5626" w:type="dxa"/>
-          </w:tcPr>
-          <w:p>
-            <w:pPr>
-              <w:jc w:val="both"/>
-            </w:pPr>
-            <w:r>
-              <w:t>0</w:t>
-            </w:r>
-          </w:p>
-        </w:tc>
-      </w:tr>
-      <w:tr>
-        <w:tc>
-          <w:tcPr>
-            <w:tcW w:w="5626" w:type="dxa"/>
-          </w:tcPr>
-          <w:p>
-            <w:pPr>
-              <w:jc w:val="both"/>
-            </w:pPr>
-            <w:r>
-              <w:t>-------------------------------</w:t>
-            </w:r>
-          </w:p>
-        </w:tc>
-      </w:tr>
-      <w:tr>
-        <w:tc>
-          <w:tcPr>
-            <w:tcW w:w="5626" w:type="dxa"/>
-          </w:tcPr>
-          <w:p>
-            <w:pPr>
-              <w:jc w:val="both"/>
-            </w:pPr>
-            <w:r>
               <w:rPr>
                 <w:b/>
                 <w:sz w:val="30"/>
               </w:rPr>
+              <w:lastRenderedPageBreak/>
               <w:t xml:space="preserve">went last night </w:t>
             </w:r>
             <w:r>
@@ -444,7 +335,6 @@
               </w:rPr>
               <w:t xml:space="preserve">walked </w:t>
             </w:r>
-            <w:proofErr w:type="gramStart"/>
             <w:r>
               <w:t xml:space="preserve">into </w:t>
             </w:r>
@@ -453,15 +343,7 @@
                 <w:b/>
                 <w:sz w:val="30"/>
               </w:rPr>
-              <w:t>.</w:t>
-            </w:r>
-            <w:proofErr w:type="gramEnd"/>
-            <w:r>
-              <w:rPr>
-                <w:b/>
-                <w:sz w:val="30"/>
-              </w:rPr>
-              <w:t xml:space="preserve"> </w:t>
+              <w:t xml:space="preserve">. </w:t>
             </w:r>
             <w:r>
               <w:t xml:space="preserve">&lt;sssss&gt; the </w:t>
@@ -718,23 +600,7 @@
                 <w:b/>
                 <w:sz w:val="30"/>
               </w:rPr>
-              <w:t xml:space="preserve">short ride </w:t>
-            </w:r>
-            <w:proofErr w:type="gramStart"/>
-            <w:r>
-              <w:rPr>
-                <w:b/>
-                <w:sz w:val="30"/>
-              </w:rPr>
-              <w:t>away .</w:t>
-            </w:r>
-            <w:proofErr w:type="gramEnd"/>
-            <w:r>
-              <w:rPr>
-                <w:b/>
-                <w:sz w:val="30"/>
-              </w:rPr>
-              <w:t xml:space="preserve"> </w:t>
+              <w:t xml:space="preserve">short ride away . </w:t>
             </w:r>
           </w:p>
         </w:tc>
@@ -755,9 +621,12 @@
         <w:gridCol w:w="5604"/>
       </w:tblGrid>
       <w:tr>
+        <w:trPr>
+          <w:trHeight w:val="4762"/>
+        </w:trPr>
         <w:tc>
           <w:tcPr>
-            <w:tcW w:w="5626" w:type="dxa"/>
+            <w:tcW w:w="5604" w:type="dxa"/>
           </w:tcPr>
           <w:p>
             <w:pPr>
@@ -765,51 +634,6 @@
             </w:pPr>
             <w:r>
               <w:lastRenderedPageBreak/>
-              <w:t>#######################################</w:t>
-            </w:r>
-          </w:p>
-        </w:tc>
-      </w:tr>
-      <w:tr>
-        <w:tc>
-          <w:tcPr>
-            <w:tcW w:w="5626" w:type="dxa"/>
-          </w:tcPr>
-          <w:p>
-            <w:pPr>
-              <w:jc w:val="both"/>
-            </w:pPr>
-            <w:r>
-              <w:t>1</w:t>
-            </w:r>
-          </w:p>
-        </w:tc>
-      </w:tr>
-      <w:tr>
-        <w:tc>
-          <w:tcPr>
-            <w:tcW w:w="5626" w:type="dxa"/>
-          </w:tcPr>
-          <w:p>
-            <w:pPr>
-              <w:jc w:val="both"/>
-            </w:pPr>
-            <w:r>
-              <w:t>-------------------------------</w:t>
-            </w:r>
-          </w:p>
-        </w:tc>
-      </w:tr>
-      <w:tr>
-        <w:tc>
-          <w:tcPr>
-            <w:tcW w:w="5626" w:type="dxa"/>
-          </w:tcPr>
-          <w:p>
-            <w:pPr>
-              <w:jc w:val="both"/>
-            </w:pPr>
-            <w:r>
               <w:t xml:space="preserve">this </w:t>
             </w:r>
             <w:r>
@@ -832,15 +656,83 @@
             <w:r>
               <w:t xml:space="preserve">for </w:t>
             </w:r>
-            <w:proofErr w:type="gramStart"/>
             <w:r>
               <w:rPr>
                 <w:b/>
                 <w:sz w:val="30"/>
               </w:rPr>
-              <w:t>arizona .</w:t>
-            </w:r>
-            <w:proofErr w:type="gramEnd"/>
+              <w:t xml:space="preserve">arizona . </w:t>
+            </w:r>
+            <w:r>
+              <w:t xml:space="preserve">&lt;sssss&gt; there are </w:t>
+            </w:r>
+            <w:r>
+              <w:rPr>
+                <w:b/>
+                <w:sz w:val="30"/>
+              </w:rPr>
+              <w:t xml:space="preserve">always </w:t>
+            </w:r>
+            <w:r>
+              <w:t xml:space="preserve">security guards hanging around and </w:t>
+            </w:r>
+            <w:r>
+              <w:rPr>
+                <w:b/>
+                <w:sz w:val="30"/>
+              </w:rPr>
+              <w:t xml:space="preserve">looking creepy , like maybe </w:t>
+            </w:r>
+            <w:r>
+              <w:t xml:space="preserve">they </w:t>
+            </w:r>
+            <w:r>
+              <w:rPr>
+                <w:b/>
+                <w:sz w:val="30"/>
+              </w:rPr>
+              <w:t xml:space="preserve">stole </w:t>
+            </w:r>
+            <w:r>
+              <w:t xml:space="preserve">the </w:t>
+            </w:r>
+            <w:r>
+              <w:rPr>
+                <w:b/>
+                <w:sz w:val="30"/>
+              </w:rPr>
+              <w:t xml:space="preserve">uniforms . </w:t>
+            </w:r>
+            <w:r>
+              <w:t xml:space="preserve">&lt;sssss&gt; this </w:t>
+            </w:r>
+            <w:r>
+              <w:rPr>
+                <w:b/>
+                <w:sz w:val="30"/>
+              </w:rPr>
+              <w:t xml:space="preserve">store </w:t>
+            </w:r>
+            <w:r>
+              <w:t xml:space="preserve">is </w:t>
+            </w:r>
+            <w:r>
+              <w:rPr>
+                <w:b/>
+                <w:sz w:val="30"/>
+              </w:rPr>
+              <w:t xml:space="preserve">always </w:t>
+            </w:r>
+            <w:r>
+              <w:rPr>
+                <w:b/>
+                <w:sz w:val="32"/>
+              </w:rPr>
+              <w:t xml:space="preserve">understaffed </w:t>
+            </w:r>
+            <w:r>
+              <w:t>…</w:t>
+            </w:r>
             <w:r>
               <w:rPr>
                 <w:b/>
@@ -849,83 +741,6 @@
               <w:t xml:space="preserve"> </w:t>
             </w:r>
             <w:r>
-              <w:t xml:space="preserve">&lt;sssss&gt; there are </w:t>
-            </w:r>
-            <w:r>
-              <w:rPr>
-                <w:b/>
-                <w:sz w:val="30"/>
-              </w:rPr>
-              <w:t xml:space="preserve">always </w:t>
-            </w:r>
-            <w:r>
-              <w:t xml:space="preserve">security guards hanging around and </w:t>
-            </w:r>
-            <w:r>
-              <w:rPr>
-                <w:b/>
-                <w:sz w:val="30"/>
-              </w:rPr>
-              <w:t xml:space="preserve">looking creepy , like maybe </w:t>
-            </w:r>
-            <w:r>
-              <w:t xml:space="preserve">they </w:t>
-            </w:r>
-            <w:r>
-              <w:rPr>
-                <w:b/>
-                <w:sz w:val="30"/>
-              </w:rPr>
-              <w:t xml:space="preserve">stole </w:t>
-            </w:r>
-            <w:r>
-              <w:t xml:space="preserve">the </w:t>
-            </w:r>
-            <w:r>
-              <w:rPr>
-                <w:b/>
-                <w:sz w:val="30"/>
-              </w:rPr>
-              <w:t xml:space="preserve">uniforms . </w:t>
-            </w:r>
-            <w:r>
-              <w:t xml:space="preserve">&lt;sssss&gt; this </w:t>
-            </w:r>
-            <w:r>
-              <w:rPr>
-                <w:b/>
-                <w:sz w:val="30"/>
-              </w:rPr>
-              <w:t xml:space="preserve">store </w:t>
-            </w:r>
-            <w:r>
-              <w:t xml:space="preserve">is </w:t>
-            </w:r>
-            <w:r>
-              <w:rPr>
-                <w:b/>
-                <w:sz w:val="30"/>
-              </w:rPr>
-              <w:t xml:space="preserve">always </w:t>
-            </w:r>
-            <w:r>
-              <w:rPr>
-                <w:b/>
-                <w:sz w:val="32"/>
-              </w:rPr>
-              <w:t xml:space="preserve">understaffed </w:t>
-            </w:r>
-            <w:r>
-              <w:t>…</w:t>
-            </w:r>
-            <w:r>
-              <w:rPr>
-                <w:b/>
-                <w:sz w:val="30"/>
-              </w:rPr>
-              <w:t xml:space="preserve"> </w:t>
-            </w:r>
-            <w:r>
               <w:t xml:space="preserve">&lt;sssss&gt; </w:t>
             </w:r>
             <w:r>
@@ -958,21 +773,12 @@
             <w:r>
               <w:t xml:space="preserve">nor </w:t>
             </w:r>
-            <w:proofErr w:type="gramStart"/>
             <w:r>
               <w:rPr>
                 <w:b/>
                 <w:sz w:val="30"/>
               </w:rPr>
-              <w:t>friendly .</w:t>
-            </w:r>
-            <w:proofErr w:type="gramEnd"/>
-            <w:r>
-              <w:rPr>
-                <w:b/>
-                <w:sz w:val="30"/>
-              </w:rPr>
-              <w:t xml:space="preserve"> </w:t>
+              <w:t xml:space="preserve">friendly . </w:t>
             </w:r>
             <w:r>
               <w:t xml:space="preserve">&lt;sssss&gt; the </w:t>
@@ -1101,7 +907,6 @@
               </w:rPr>
               <w:t xml:space="preserve">thank </w:t>
             </w:r>
-            <w:proofErr w:type="gramStart"/>
             <w:r>
               <w:t xml:space="preserve">you </w:t>
             </w:r>
@@ -1110,15 +915,7 @@
                 <w:b/>
                 <w:sz w:val="30"/>
               </w:rPr>
-              <w:t>!</w:t>
-            </w:r>
-            <w:proofErr w:type="gramEnd"/>
-            <w:r>
-              <w:rPr>
-                <w:b/>
-                <w:sz w:val="30"/>
-              </w:rPr>
-              <w:t xml:space="preserve"> </w:t>
+              <w:t xml:space="preserve">! </w:t>
             </w:r>
           </w:p>
         </w:tc>
@@ -1139,68 +936,26 @@
         <w:gridCol w:w="5604"/>
       </w:tblGrid>
       <w:tr>
+        <w:trPr>
+          <w:trHeight w:val="4762"/>
+        </w:trPr>
         <w:tc>
           <w:tcPr>
-            <w:tcW w:w="5626" w:type="dxa"/>
+            <w:tcW w:w="5604" w:type="dxa"/>
           </w:tcPr>
           <w:p>
             <w:pPr>
-              <w:jc w:val="both"/>
-            </w:pPr>
-            <w:r>
-              <w:lastRenderedPageBreak/>
-              <w:t>#######################################</w:t>
-            </w:r>
-          </w:p>
-        </w:tc>
-      </w:tr>
-      <w:tr>
-        <w:tc>
-          <w:tcPr>
-            <w:tcW w:w="5626" w:type="dxa"/>
-          </w:tcPr>
-          <w:p>
-            <w:pPr>
-              <w:jc w:val="both"/>
-            </w:pPr>
-            <w:r>
-              <w:t>0</w:t>
-            </w:r>
-          </w:p>
-        </w:tc>
-      </w:tr>
-      <w:tr>
-        <w:tc>
-          <w:tcPr>
-            <w:tcW w:w="5626" w:type="dxa"/>
-          </w:tcPr>
-          <w:p>
-            <w:pPr>
-              <w:jc w:val="both"/>
-            </w:pPr>
-            <w:r>
-              <w:t>-------------------------------</w:t>
-            </w:r>
-          </w:p>
-        </w:tc>
-      </w:tr>
-      <w:tr>
-        <w:trPr>
-          <w:trHeight w:val="4535"/>
-        </w:trPr>
-        <w:tc>
-          <w:tcPr>
-            <w:tcW w:w="5626" w:type="dxa"/>
-          </w:tcPr>
-          <w:p>
-            <w:pPr>
+              <w:spacing w:line="380" w:lineRule="exact"/>
               <w:jc w:val="both"/>
               <w:rPr>
                 <w:rFonts w:eastAsia="宋体"/>
                 <w:lang w:eastAsia="zh-CN"/>
               </w:rPr>
             </w:pPr>
-            <w:r>
+            <w:bookmarkStart w:id="0" w:name="_GoBack"/>
+            <w:bookmarkEnd w:id="0"/>
+            <w:r>
+              <w:lastRenderedPageBreak/>
               <w:t xml:space="preserve">after </w:t>
             </w:r>
             <w:r>
@@ -1273,21 +1028,12 @@
             <w:r>
               <w:t xml:space="preserve">want to go </w:t>
             </w:r>
-            <w:proofErr w:type="gramStart"/>
             <w:r>
               <w:rPr>
                 <w:b/>
                 <w:sz w:val="30"/>
               </w:rPr>
-              <w:t>back .</w:t>
-            </w:r>
-            <w:proofErr w:type="gramEnd"/>
-            <w:r>
-              <w:rPr>
-                <w:b/>
-                <w:sz w:val="30"/>
-              </w:rPr>
-              <w:t xml:space="preserve"> </w:t>
+              <w:t xml:space="preserve">back . </w:t>
             </w:r>
             <w:r>
               <w:t xml:space="preserve">&lt;sssss&gt; as i </w:t>
@@ -1337,27 +1083,10 @@
                 <w:b/>
                 <w:sz w:val="30"/>
               </w:rPr>
-              <w:t>anoth</w:t>
-            </w:r>
-            <w:bookmarkStart w:id="0" w:name="_GoBack"/>
-            <w:bookmarkEnd w:id="0"/>
-            <w:r>
-              <w:rPr>
-                <w:b/>
-                <w:sz w:val="30"/>
-              </w:rPr>
-              <w:t xml:space="preserve">er customer ... </w:t>
-            </w:r>
-            <w:r>
-              <w:t>&lt;</w:t>
-            </w:r>
-            <w:proofErr w:type="spellStart"/>
-            <w:r>
-              <w:t>sssss</w:t>
-            </w:r>
-            <w:proofErr w:type="spellEnd"/>
-            <w:r>
-              <w:t xml:space="preserve">&gt; it was </w:t>
+              <w:t xml:space="preserve">another customer ... </w:t>
+            </w:r>
+            <w:r>
+              <w:t xml:space="preserve">&lt;sssss&gt; it was </w:t>
             </w:r>
             <w:r>
               <w:rPr>
@@ -1376,21 +1105,12 @@
             <w:r>
               <w:t xml:space="preserve">and </w:t>
             </w:r>
-            <w:proofErr w:type="gramStart"/>
             <w:r>
               <w:rPr>
                 <w:b/>
                 <w:sz w:val="30"/>
               </w:rPr>
-              <w:t>unprofessional .</w:t>
-            </w:r>
-            <w:proofErr w:type="gramEnd"/>
-            <w:r>
-              <w:rPr>
-                <w:b/>
-                <w:sz w:val="30"/>
-              </w:rPr>
-              <w:t xml:space="preserve"> </w:t>
+              <w:t xml:space="preserve">unprofessional . </w:t>
             </w:r>
             <w:r>
               <w:t xml:space="preserve">&lt;sssss&gt; </w:t>
@@ -13415,7 +13135,7 @@
 </file>
 
 <file path=customXml/itemProps1.xml><?xml version="1.0" encoding="utf-8"?>
-<ds:datastoreItem xmlns:ds="http://schemas.openxmlformats.org/officeDocument/2006/customXml" ds:itemID="{5A721A36-9DF5-466D-8B56-37DEB8C22BF8}">
+<ds:datastoreItem xmlns:ds="http://schemas.openxmlformats.org/officeDocument/2006/customXml" ds:itemID="{3A4FE960-7465-48AF-8601-93CC53FE5AB0}">
   <ds:schemaRefs>
     <ds:schemaRef ds:uri="http://schemas.openxmlformats.org/officeDocument/2006/bibliography"/>
   </ds:schemaRefs>
